--- a/soalr-doc-maker/public/commisionmodel.docx
+++ b/soalr-doc-maker/public/commisionmodel.docx
@@ -4,257 +4,217 @@
   <w:body>
     <w:p>
       <w:pPr>
+        <w:shd w:fill="ffffff" w:val="clear"/>
+        <w:spacing w:after="240" w:before="240" w:line="360" w:lineRule="auto"/>
         <w:jc w:val="center"/>
         <w:rPr>
-          <w:sz w:val="28"/>
-          <w:szCs w:val="28"/>
-        </w:rPr>
-      </w:pPr>
-      <w:r>
-        <w:rPr>
-          <w:sz w:val="28"/>
-          <w:szCs w:val="28"/>
-          <w:rtl w:val="0"/>
-        </w:rPr>
-        <w:t xml:space="preserve">COMMISION REPORT (PROVISIONAL) FOR GRID CONNECTED PHOTOVOLTAIC POWER PLANT (with Net-metering facility)</w:t>
+          <w:sz w:val="32"/>
+          <w:szCs w:val="32"/>
+          <w:u w:val="single"/>
+        </w:rPr>
+      </w:pPr>
+      <w:r>
+        <w:rPr>
+          <w:sz w:val="32"/>
+          <w:szCs w:val="32"/>
+          <w:u w:val="single"/>
+          <w:rtl w:val="0"/>
+        </w:rPr>
+        <w:t xml:space="preserve">COMMISSIONING REPORT (PROVISIONAL) FOR GRID CONNECTED SOLAR PHOTOVOLTAIC POWER PLANT (with Net-metering facility) </w:t>
       </w:r>
     </w:p>
     <w:p>
       <w:pPr>
         <w:shd w:fill="ffffff" w:val="clear"/>
-        <w:rPr/>
-      </w:pPr>
-      <w:r>
-        <w:rPr>
-          <w:rtl w:val="0"/>
-        </w:rPr>
-        <w:tab/>
-        <w:tab/>
-        <w:tab/>
-        <w:tab/>
-        <w:tab/>
-        <w:tab/>
+        <w:spacing w:after="240" w:before="240" w:line="360" w:lineRule="auto"/>
+        <w:rPr>
+          <w:sz w:val="28"/>
+          <w:szCs w:val="28"/>
+          <w:u w:val="single"/>
+        </w:rPr>
+      </w:pPr>
+      <w:r>
+        <w:rPr>
+          <w:rtl w:val="0"/>
+        </w:rPr>
       </w:r>
     </w:p>
     <w:p>
       <w:pPr>
         <w:shd w:fill="ffffff" w:val="clear"/>
-        <w:spacing w:after="240" w:before="240" w:lineRule="auto"/>
-        <w:rPr>
-          <w:sz w:val="24"/>
-          <w:szCs w:val="24"/>
-        </w:rPr>
-      </w:pPr>
-      <w:r>
-        <w:rPr>
-          <w:sz w:val="24"/>
-          <w:szCs w:val="24"/>
-          <w:rtl w:val="0"/>
-        </w:rPr>
-        <w:t xml:space="preserve">Certified that a Grid Connected SPV Power Plant of  </w:t>
-      </w:r>
-      <w:r>
-        <w:rPr>
-          <w:b w:val="1"/>
-          <w:sz w:val="24"/>
-          <w:szCs w:val="24"/>
-          <w:rtl w:val="0"/>
-        </w:rPr>
-        <w:t xml:space="preserve">{KW} KW </w:t>
-      </w:r>
-      <w:r>
-        <w:rPr>
-          <w:sz w:val="24"/>
-          <w:szCs w:val="24"/>
-          <w:rtl w:val="0"/>
-        </w:rPr>
-        <w:t xml:space="preserve">capacity has been installed at the</w:t>
+        <w:spacing w:after="240" w:before="240" w:line="276" w:lineRule="auto"/>
+        <w:rPr>
+          <w:sz w:val="28"/>
+          <w:szCs w:val="28"/>
+        </w:rPr>
+      </w:pPr>
+      <w:r>
+        <w:rPr>
+          <w:sz w:val="28"/>
+          <w:szCs w:val="28"/>
+          <w:rtl w:val="0"/>
+        </w:rPr>
+        <w:t xml:space="preserve">Certified that a Grid Connected SPV Power Plant of </w:t>
+      </w:r>
+      <w:r>
+        <w:rPr>
+          <w:rFonts w:ascii="Times New Roman" w:cs="Times New Roman" w:eastAsia="Times New Roman" w:hAnsi="Times New Roman"/>
+          <w:b w:val="1"/>
+          <w:sz w:val="28"/>
+          <w:szCs w:val="28"/>
+          <w:rtl w:val="0"/>
+        </w:rPr>
+        <w:t xml:space="preserve">{KW}</w:t>
+      </w:r>
+      <w:r>
+        <w:rPr>
+          <w:sz w:val="28"/>
+          <w:szCs w:val="28"/>
+          <w:rtl w:val="0"/>
+        </w:rPr>
+        <w:t xml:space="preserve"> </w:t>
+      </w:r>
+      <w:r>
+        <w:rPr>
+          <w:b w:val="1"/>
+          <w:sz w:val="28"/>
+          <w:szCs w:val="28"/>
+          <w:rtl w:val="0"/>
+        </w:rPr>
+        <w:t xml:space="preserve">KW </w:t>
+      </w:r>
+      <w:r>
+        <w:rPr>
+          <w:sz w:val="28"/>
+          <w:szCs w:val="28"/>
+          <w:rtl w:val="0"/>
+        </w:rPr>
+        <w:t xml:space="preserve">capacity has been installed at the </w:t>
+      </w:r>
+      <w:r>
+        <w:rPr>
+          <w:rFonts w:ascii="Calibri" w:cs="Calibri" w:eastAsia="Calibri" w:hAnsi="Calibri"/>
+          <w:b w:val="1"/>
+          <w:sz w:val="30"/>
+          <w:szCs w:val="30"/>
+          <w:rtl w:val="0"/>
+        </w:rPr>
+        <w:t xml:space="preserve">{ADDRESS}</w:t>
+      </w:r>
+      <w:r>
+        <w:rPr>
+          <w:b w:val="1"/>
+          <w:sz w:val="34"/>
+          <w:szCs w:val="34"/>
+          <w:rtl w:val="0"/>
+        </w:rPr>
+        <w:t xml:space="preserve"> </w:t>
+      </w:r>
+      <w:r>
+        <w:rPr>
+          <w:sz w:val="28"/>
+          <w:szCs w:val="28"/>
+          <w:rtl w:val="0"/>
+        </w:rPr>
+        <w:t xml:space="preserve">of </w:t>
+      </w:r>
+      <w:r>
+        <w:rPr>
+          <w:b w:val="1"/>
+          <w:sz w:val="28"/>
+          <w:szCs w:val="28"/>
+          <w:rtl w:val="0"/>
+        </w:rPr>
+        <w:t xml:space="preserve">MR.</w:t>
+      </w:r>
+      <w:r>
+        <w:rPr>
+          <w:b w:val="1"/>
+          <w:sz w:val="32"/>
+          <w:szCs w:val="32"/>
+          <w:rtl w:val="0"/>
+        </w:rPr>
+        <w:t xml:space="preserve"> </w:t>
+      </w:r>
+      <w:r>
+        <w:rPr>
+          <w:rFonts w:ascii="Basic" w:cs="Basic" w:eastAsia="Basic" w:hAnsi="Basic"/>
+          <w:b w:val="1"/>
+          <w:sz w:val="28"/>
+          <w:szCs w:val="28"/>
+          <w:rtl w:val="0"/>
+        </w:rPr>
+        <w:t xml:space="preserve">{CUSTOMERNAME}</w:t>
+      </w:r>
+      <w:r>
+        <w:rPr>
+          <w:b w:val="1"/>
+          <w:sz w:val="28"/>
+          <w:szCs w:val="28"/>
+          <w:rtl w:val="0"/>
+        </w:rPr>
+        <w:t xml:space="preserve"> </w:t>
+      </w:r>
+      <w:r>
+        <w:rPr>
+          <w:sz w:val="28"/>
+          <w:szCs w:val="28"/>
+          <w:rtl w:val="0"/>
+        </w:rPr>
+        <w:t xml:space="preserve">at District </w:t>
+      </w:r>
+      <w:r>
+        <w:rPr>
+          <w:sz w:val="24"/>
+          <w:szCs w:val="24"/>
+          <w:rtl w:val="0"/>
+        </w:rPr>
+        <w:t xml:space="preserve"> </w:t>
+      </w:r>
+      <w:r>
+        <w:rPr>
+          <w:sz w:val="28"/>
+          <w:szCs w:val="28"/>
+          <w:rtl w:val="0"/>
+        </w:rPr>
+        <w:t xml:space="preserve">{DISTRICT}  of state {STATE} which has been installed by M/s SUNRISE SOLAR SOLUTIONS. On Date </w:t>
       </w:r>
     </w:p>
     <w:p>
       <w:pPr>
         <w:shd w:fill="ffffff" w:val="clear"/>
-        <w:rPr/>
-      </w:pPr>
-      <w:r>
-        <w:rPr>
-          <w:rtl w:val="0"/>
-        </w:rPr>
-        <w:tab/>
-        <w:tab/>
-        <w:tab/>
-        <w:tab/>
-        <w:tab/>
-        <w:tab/>
+        <w:spacing w:after="240" w:before="240" w:line="276" w:lineRule="auto"/>
+        <w:rPr>
+          <w:sz w:val="28"/>
+          <w:szCs w:val="28"/>
+        </w:rPr>
+      </w:pPr>
+      <w:r>
+        <w:rPr>
+          <w:sz w:val="28"/>
+          <w:szCs w:val="28"/>
+          <w:rtl w:val="0"/>
+        </w:rPr>
+        <w:t xml:space="preserve">The system is as per BIS/MNRE specifications. The system has been checked for its performance with installation of bi- directional metre and it is working satisfactorily. The system is suitable for installation of bi-directional and gross energy metres. </w:t>
       </w:r>
     </w:p>
     <w:p>
       <w:pPr>
         <w:spacing w:line="276" w:lineRule="auto"/>
-        <w:ind w:left="0" w:firstLine="0"/>
-        <w:rPr>
-          <w:b w:val="1"/>
-          <w:sz w:val="24"/>
-          <w:szCs w:val="24"/>
-        </w:rPr>
-      </w:pPr>
-      <w:r>
-        <w:rPr>
-          <w:rFonts w:ascii="Basic" w:cs="Basic" w:eastAsia="Basic" w:hAnsi="Basic"/>
-          <w:b w:val="1"/>
-          <w:sz w:val="24"/>
-          <w:szCs w:val="24"/>
-          <w:u w:val="single"/>
-          <w:rtl w:val="0"/>
-        </w:rPr>
-        <w:t xml:space="preserve">{</w:t>
-      </w:r>
-      <w:r>
-        <w:rPr>
-          <w:rFonts w:ascii="Basic" w:cs="Basic" w:eastAsia="Basic" w:hAnsi="Basic"/>
-          <w:b w:val="1"/>
-          <w:sz w:val="24"/>
-          <w:szCs w:val="24"/>
-          <w:rtl w:val="0"/>
-        </w:rPr>
-        <w:t xml:space="preserve">CUSTOMERNAME</w:t>
-      </w:r>
-      <w:r>
-        <w:rPr>
-          <w:rFonts w:ascii="Basic" w:cs="Basic" w:eastAsia="Basic" w:hAnsi="Basic"/>
-          <w:b w:val="1"/>
-          <w:sz w:val="24"/>
-          <w:szCs w:val="24"/>
-          <w:u w:val="single"/>
-          <w:rtl w:val="0"/>
-        </w:rPr>
-        <w:t xml:space="preserve">}</w:t>
-      </w:r>
-      <w:r>
-        <w:rPr>
-          <w:rtl w:val="0"/>
-        </w:rPr>
-      </w:r>
-    </w:p>
-    <w:p>
-      <w:pPr>
-        <w:shd w:fill="ffffff" w:val="clear"/>
-        <w:rPr/>
-      </w:pPr>
-      <w:r>
-        <w:rPr>
-          <w:rtl w:val="0"/>
-        </w:rPr>
-        <w:tab/>
-        <w:tab/>
-        <w:tab/>
-        <w:tab/>
-        <w:tab/>
-        <w:tab/>
+        <w:rPr>
+          <w:sz w:val="24"/>
+          <w:szCs w:val="24"/>
+        </w:rPr>
+      </w:pPr>
+      <w:r>
+        <w:rPr>
+          <w:rtl w:val="0"/>
+        </w:rPr>
       </w:r>
     </w:p>
     <w:p>
       <w:pPr>
         <w:spacing w:line="276" w:lineRule="auto"/>
-        <w:ind w:left="0" w:firstLine="0"/>
-        <w:rPr>
-          <w:b w:val="1"/>
-          <w:sz w:val="24"/>
-          <w:szCs w:val="24"/>
-        </w:rPr>
-      </w:pPr>
-      <w:r>
-        <w:rPr>
-          <w:rFonts w:ascii="Calibri" w:cs="Calibri" w:eastAsia="Calibri" w:hAnsi="Calibri"/>
-          <w:b w:val="1"/>
-          <w:sz w:val="24"/>
-          <w:szCs w:val="24"/>
-          <w:u w:val="single"/>
-          <w:rtl w:val="0"/>
-        </w:rPr>
-        <w:t xml:space="preserve">{ADDRESS}</w:t>
-      </w:r>
-      <w:r>
-        <w:rPr>
-          <w:rtl w:val="0"/>
-        </w:rPr>
-      </w:r>
-    </w:p>
-    <w:p>
-      <w:pPr>
-        <w:shd w:fill="ffffff" w:val="clear"/>
-        <w:rPr/>
-      </w:pPr>
-      <w:r>
-        <w:rPr>
-          <w:rtl w:val="0"/>
-        </w:rPr>
-        <w:tab/>
-        <w:tab/>
-        <w:tab/>
-        <w:tab/>
-        <w:tab/>
-        <w:tab/>
-      </w:r>
-    </w:p>
-    <w:p>
-      <w:pPr>
-        <w:shd w:fill="ffffff" w:val="clear"/>
-        <w:spacing w:after="240" w:before="240" w:lineRule="auto"/>
-        <w:rPr>
-          <w:sz w:val="24"/>
-          <w:szCs w:val="24"/>
-        </w:rPr>
-      </w:pPr>
-      <w:r>
-        <w:rPr>
-          <w:sz w:val="24"/>
-          <w:szCs w:val="24"/>
-          <w:rtl w:val="0"/>
-        </w:rPr>
-        <w:t xml:space="preserve">District {DISTRICT} of state  {STATE} which has been installed by SUNRISE SOLAR SOLUTIONS... On </w:t>
-      </w:r>
-      <w:r>
-        <w:rPr>
-          <w:b w:val="1"/>
-          <w:sz w:val="24"/>
-          <w:szCs w:val="24"/>
-          <w:rtl w:val="0"/>
-        </w:rPr>
-        <w:t xml:space="preserve">{INSTALLATIONDATE}</w:t>
-        <w:br w:type="textWrapping"/>
-        <w:t xml:space="preserve"> </w:t>
-      </w:r>
-      <w:r>
-        <w:rPr>
-          <w:sz w:val="24"/>
-          <w:szCs w:val="24"/>
-          <w:rtl w:val="0"/>
-        </w:rPr>
-        <w:t xml:space="preserve">system is as per BIS/MNRE specifications. The system has been checked for its performance on                with/without installation of bi-directional metre and it is working satisfactorily. The system is suitable for installation of bi-directional and gross energy metres.</w:t>
-      </w:r>
-    </w:p>
-    <w:p>
-      <w:pPr>
-        <w:shd w:fill="ffffff" w:val="clear"/>
-        <w:rPr/>
-      </w:pPr>
-      <w:r>
-        <w:rPr>
-          <w:rtl w:val="0"/>
-        </w:rPr>
-        <w:tab/>
-        <w:tab/>
-        <w:tab/>
-        <w:tab/>
-        <w:tab/>
-        <w:tab/>
-      </w:r>
-    </w:p>
-    <w:p>
-      <w:pPr>
-        <w:shd w:fill="ffffff" w:val="clear"/>
-        <w:spacing w:after="240" w:before="240" w:lineRule="auto"/>
         <w:rPr>
           <w:b w:val="1"/>
           <w:sz w:val="24"/>
@@ -288,10 +248,11 @@
     </w:p>
     <w:p>
       <w:pPr>
-        <w:shd w:fill="ffffff" w:val="clear"/>
-        <w:spacing w:after="240" w:before="240" w:lineRule="auto"/>
-        <w:rPr>
-          <w:b w:val="1"/>
+        <w:spacing w:line="276" w:lineRule="auto"/>
+        <w:rPr>
+          <w:b w:val="1"/>
+          <w:sz w:val="24"/>
+          <w:szCs w:val="24"/>
         </w:rPr>
       </w:pPr>
       <w:r>
@@ -308,13 +269,20 @@
           <w:b w:val="1"/>
           <w:rtl w:val="0"/>
         </w:rPr>
-        <w:t xml:space="preserve">: </w:t>
-      </w:r>
-      <w:r>
-        <w:rPr>
-          <w:b w:val="1"/>
-          <w:sz w:val="24"/>
-          <w:szCs w:val="24"/>
+        <w:t xml:space="preserve">:</w:t>
+      </w:r>
+      <w:r>
+        <w:rPr>
+          <w:b w:val="1"/>
+          <w:rtl w:val="0"/>
+        </w:rPr>
+        <w:t xml:space="preserve"> </w:t>
+      </w:r>
+      <w:r>
+        <w:rPr>
+          <w:b w:val="1"/>
+          <w:sz w:val="20"/>
+          <w:szCs w:val="20"/>
           <w:u w:val="single"/>
           <w:rtl w:val="0"/>
         </w:rPr>
@@ -322,208 +290,310 @@
       </w:r>
       <w:r>
         <w:rPr>
-          <w:b w:val="1"/>
-          <w:rtl w:val="0"/>
-        </w:rPr>
-        <w:br w:type="textWrapping"/>
+          <w:rFonts w:ascii="Times New Roman" w:cs="Times New Roman" w:eastAsia="Times New Roman" w:hAnsi="Times New Roman"/>
+          <w:b w:val="1"/>
+          <w:sz w:val="28"/>
+          <w:szCs w:val="28"/>
+          <w:rtl w:val="0"/>
+        </w:rPr>
         <w:t xml:space="preserve"> </w:t>
       </w:r>
-    </w:p>
-    <w:p>
-      <w:pPr>
-        <w:shd w:fill="ffffff" w:val="clear"/>
-        <w:spacing w:after="240" w:before="240" w:lineRule="auto"/>
-        <w:rPr>
-          <w:b w:val="1"/>
-        </w:rPr>
-      </w:pPr>
-      <w:r>
-        <w:rPr>
-          <w:b w:val="1"/>
-          <w:sz w:val="24"/>
-          <w:szCs w:val="24"/>
-          <w:rtl w:val="0"/>
-        </w:rPr>
-        <w:t xml:space="preserve">MOBILE NO.{PHONENUMBER}</w:t>
-      </w:r>
-      <w:r>
-        <w:rPr>
-          <w:rtl w:val="0"/>
-        </w:rPr>
-      </w:r>
-    </w:p>
-    <w:p>
-      <w:pPr>
-        <w:shd w:fill="ffffff" w:val="clear"/>
+      <w:r>
+        <w:rPr>
+          <w:rtl w:val="0"/>
+        </w:rPr>
+      </w:r>
+    </w:p>
+    <w:p>
+      <w:pPr>
+        <w:spacing w:line="276" w:lineRule="auto"/>
+        <w:ind w:right="-607.7952755905511"/>
+        <w:rPr>
+          <w:b w:val="1"/>
+          <w:sz w:val="24"/>
+          <w:szCs w:val="24"/>
+        </w:rPr>
+      </w:pPr>
+      <w:r>
+        <w:rPr>
+          <w:b w:val="1"/>
+          <w:sz w:val="24"/>
+          <w:szCs w:val="24"/>
+          <w:rtl w:val="0"/>
+        </w:rPr>
+        <w:t xml:space="preserve">MOBILE NO. {MOBILE}</w:t>
+      </w:r>
+    </w:p>
+    <w:p>
+      <w:pPr>
+        <w:rPr>
+          <w:sz w:val="24"/>
+          <w:szCs w:val="24"/>
+        </w:rPr>
+      </w:pPr>
+      <w:r>
+        <w:rPr>
+          <w:rtl w:val="0"/>
+        </w:rPr>
+      </w:r>
+    </w:p>
+    <w:p>
+      <w:pPr>
+        <w:rPr>
+          <w:sz w:val="24"/>
+          <w:szCs w:val="24"/>
+        </w:rPr>
+      </w:pPr>
+      <w:r>
+        <w:rPr>
+          <w:rtl w:val="0"/>
+        </w:rPr>
+      </w:r>
+    </w:p>
+    <w:p>
+      <w:pPr>
+        <w:rPr>
+          <w:b w:val="1"/>
+          <w:sz w:val="24"/>
+          <w:szCs w:val="24"/>
+        </w:rPr>
+      </w:pPr>
+      <w:r>
+        <w:rPr>
+          <w:rtl w:val="0"/>
+        </w:rPr>
+      </w:r>
+    </w:p>
+    <w:p>
+      <w:pPr>
+        <w:rPr>
+          <w:b w:val="1"/>
+          <w:sz w:val="24"/>
+          <w:szCs w:val="24"/>
+        </w:rPr>
+      </w:pPr>
+      <w:r>
+        <w:rPr>
+          <w:rtl w:val="0"/>
+        </w:rPr>
+      </w:r>
+    </w:p>
+    <w:p>
+      <w:pPr>
+        <w:rPr>
+          <w:b w:val="1"/>
+          <w:sz w:val="24"/>
+          <w:szCs w:val="24"/>
+        </w:rPr>
+      </w:pPr>
+      <w:r>
+        <w:rPr>
+          <w:rtl w:val="0"/>
+        </w:rPr>
+      </w:r>
+    </w:p>
+    <w:p>
+      <w:pPr>
+        <w:rPr>
+          <w:b w:val="1"/>
+          <w:sz w:val="24"/>
+          <w:szCs w:val="24"/>
+        </w:rPr>
+      </w:pPr>
+      <w:r>
+        <w:rPr>
+          <w:b w:val="1"/>
+          <w:sz w:val="24"/>
+          <w:szCs w:val="24"/>
+          <w:rtl w:val="0"/>
+        </w:rPr>
+        <w:t xml:space="preserve">Signature of the beneficiary</w:t>
+      </w:r>
+    </w:p>
+    <w:p>
+      <w:pPr>
+        <w:rPr>
+          <w:b w:val="1"/>
+          <w:sz w:val="24"/>
+          <w:szCs w:val="24"/>
+        </w:rPr>
+      </w:pPr>
+      <w:r>
+        <w:rPr>
+          <w:rtl w:val="0"/>
+        </w:rPr>
+      </w:r>
+    </w:p>
+    <w:p>
+      <w:pPr>
+        <w:rPr>
+          <w:sz w:val="24"/>
+          <w:szCs w:val="24"/>
+        </w:rPr>
+      </w:pPr>
+      <w:r>
+        <w:rPr>
+          <w:sz w:val="24"/>
+          <w:szCs w:val="24"/>
+          <w:rtl w:val="0"/>
+        </w:rPr>
+        <w:t xml:space="preserve"> </w:t>
+      </w:r>
+    </w:p>
+    <w:p>
+      <w:pPr>
+        <w:rPr>
+          <w:sz w:val="24"/>
+          <w:szCs w:val="24"/>
+        </w:rPr>
+      </w:pPr>
+      <w:r>
+        <w:rPr>
+          <w:rtl w:val="0"/>
+        </w:rPr>
+      </w:r>
+    </w:p>
+    <w:p>
+      <w:pPr>
+        <w:rPr>
+          <w:sz w:val="24"/>
+          <w:szCs w:val="24"/>
+        </w:rPr>
+      </w:pPr>
+      <w:r>
+        <w:rPr>
+          <w:rtl w:val="0"/>
+        </w:rPr>
+      </w:r>
+    </w:p>
+    <w:p>
+      <w:pPr>
+        <w:rPr>
+          <w:b w:val="1"/>
+          <w:sz w:val="24"/>
+          <w:szCs w:val="24"/>
+        </w:rPr>
+      </w:pPr>
+      <w:r>
+        <w:rPr>
+          <w:rtl w:val="0"/>
+        </w:rPr>
+      </w:r>
+    </w:p>
+    <w:p>
+      <w:pPr>
+        <w:rPr>
+          <w:b w:val="1"/>
+          <w:sz w:val="24"/>
+          <w:szCs w:val="24"/>
+        </w:rPr>
+      </w:pPr>
+      <w:r>
+        <w:rPr>
+          <w:b w:val="1"/>
+          <w:sz w:val="24"/>
+          <w:szCs w:val="24"/>
+          <w:rtl w:val="0"/>
+        </w:rPr>
+        <w:t xml:space="preserve">Signature of the rep. of supplier</w:t>
+      </w:r>
+    </w:p>
+    <w:p>
+      <w:pPr>
+        <w:rPr>
+          <w:b w:val="1"/>
+          <w:sz w:val="24"/>
+          <w:szCs w:val="24"/>
+        </w:rPr>
+      </w:pPr>
+      <w:r>
+        <w:rPr>
+          <w:b w:val="1"/>
+          <w:sz w:val="24"/>
+          <w:szCs w:val="24"/>
+          <w:rtl w:val="0"/>
+        </w:rPr>
+        <w:t xml:space="preserve">With name, seal and date:</w:t>
+      </w:r>
+    </w:p>
+    <w:p>
+      <w:pPr>
+        <w:rPr>
+          <w:sz w:val="24"/>
+          <w:szCs w:val="24"/>
+        </w:rPr>
+      </w:pPr>
+      <w:r>
+        <w:rPr>
+          <w:rtl w:val="0"/>
+        </w:rPr>
+      </w:r>
+    </w:p>
+    <w:p>
+      <w:pPr>
+        <w:rPr>
+          <w:sz w:val="24"/>
+          <w:szCs w:val="24"/>
+        </w:rPr>
+      </w:pPr>
+      <w:r>
+        <w:rPr>
+          <w:rtl w:val="0"/>
+        </w:rPr>
+      </w:r>
+    </w:p>
+    <w:p>
+      <w:pPr>
+        <w:rPr>
+          <w:sz w:val="24"/>
+          <w:szCs w:val="24"/>
+        </w:rPr>
+      </w:pPr>
+      <w:r>
+        <w:rPr>
+          <w:rtl w:val="0"/>
+        </w:rPr>
+      </w:r>
+    </w:p>
+    <w:p>
+      <w:pPr>
+        <w:rPr>
+          <w:sz w:val="24"/>
+          <w:szCs w:val="24"/>
+        </w:rPr>
+      </w:pPr>
+      <w:r>
+        <w:rPr>
+          <w:rtl w:val="0"/>
+        </w:rPr>
+      </w:r>
+    </w:p>
+    <w:p>
+      <w:pPr>
+        <w:rPr>
+          <w:sz w:val="24"/>
+          <w:szCs w:val="24"/>
+        </w:rPr>
+      </w:pPr>
+      <w:r>
+        <w:rPr>
+          <w:rtl w:val="0"/>
+        </w:rPr>
+      </w:r>
+    </w:p>
+    <w:p>
+      <w:pPr>
         <w:rPr/>
       </w:pPr>
       <w:r>
         <w:rPr>
-          <w:rtl w:val="0"/>
-        </w:rPr>
-        <w:tab/>
-        <w:tab/>
-        <w:tab/>
-        <w:tab/>
-        <w:tab/>
-        <w:tab/>
-      </w:r>
-    </w:p>
-    <w:p>
-      <w:pPr>
-        <w:shd w:fill="ffffff" w:val="clear"/>
-        <w:spacing w:after="240" w:before="240" w:lineRule="auto"/>
-        <w:rPr>
-          <w:b w:val="1"/>
-          <w:sz w:val="24"/>
-          <w:szCs w:val="24"/>
-        </w:rPr>
-      </w:pPr>
-      <w:r>
-        <w:rPr>
-          <w:b w:val="1"/>
-          <w:sz w:val="24"/>
-          <w:szCs w:val="24"/>
-          <w:rtl w:val="0"/>
-        </w:rPr>
-        <w:t xml:space="preserve">Signature of the beneficiary</w:t>
-      </w:r>
-    </w:p>
-    <w:p>
-      <w:pPr>
-        <w:shd w:fill="ffffff" w:val="clear"/>
-        <w:rPr/>
-      </w:pPr>
-      <w:r>
-        <w:rPr>
-          <w:rtl w:val="0"/>
-        </w:rPr>
-        <w:tab/>
-        <w:tab/>
-        <w:tab/>
-        <w:tab/>
-        <w:tab/>
-        <w:tab/>
-      </w:r>
-    </w:p>
-    <w:p>
-      <w:pPr>
-        <w:shd w:fill="ffffff" w:val="clear"/>
-        <w:spacing w:after="240" w:before="240" w:lineRule="auto"/>
-        <w:rPr>
-          <w:b w:val="1"/>
-          <w:sz w:val="24"/>
-          <w:szCs w:val="24"/>
-        </w:rPr>
-      </w:pPr>
-      <w:r>
-        <w:rPr>
-          <w:b w:val="1"/>
-          <w:sz w:val="24"/>
-          <w:szCs w:val="24"/>
-          <w:rtl w:val="0"/>
-        </w:rPr>
-        <w:t xml:space="preserve">Signature of the rep. of supplier With name, seal and date:</w:t>
-      </w:r>
-    </w:p>
-    <w:p>
-      <w:pPr>
-        <w:shd w:fill="ffffff" w:val="clear"/>
-        <w:rPr/>
-      </w:pPr>
-      <w:r>
-        <w:rPr>
-          <w:rtl w:val="0"/>
-        </w:rPr>
-        <w:tab/>
-        <w:tab/>
-        <w:tab/>
-        <w:tab/>
-        <w:tab/>
-        <w:tab/>
-      </w:r>
-    </w:p>
-    <w:p>
-      <w:pPr>
-        <w:shd w:fill="ffffff" w:val="clear"/>
-        <w:spacing w:after="240" w:before="240" w:lineRule="auto"/>
-        <w:rPr>
-          <w:b w:val="1"/>
-          <w:sz w:val="24"/>
-          <w:szCs w:val="24"/>
-        </w:rPr>
-      </w:pPr>
-      <w:r>
-        <w:rPr>
-          <w:b w:val="1"/>
-          <w:sz w:val="24"/>
-          <w:szCs w:val="24"/>
-          <w:rtl w:val="0"/>
-        </w:rPr>
-        <w:t xml:space="preserve">Signature of P.O /A.P.O(SDO/EE) </w:t>
-      </w:r>
-    </w:p>
-    <w:p>
-      <w:pPr>
-        <w:shd w:fill="ffffff" w:val="clear"/>
-        <w:rPr/>
-      </w:pPr>
-      <w:r>
-        <w:rPr>
-          <w:rtl w:val="0"/>
-        </w:rPr>
-        <w:tab/>
-        <w:tab/>
-        <w:tab/>
-        <w:tab/>
-        <w:tab/>
-      </w:r>
-    </w:p>
-    <w:p>
-      <w:pPr>
-        <w:shd w:fill="ffffff" w:val="clear"/>
-        <w:rPr/>
-      </w:pPr>
-      <w:r>
-        <w:rPr>
-          <w:rtl w:val="0"/>
-        </w:rPr>
-        <w:tab/>
-        <w:tab/>
-        <w:tab/>
-        <w:tab/>
-      </w:r>
-    </w:p>
-    <w:p>
-      <w:pPr>
-        <w:shd w:fill="ffffff" w:val="clear"/>
-        <w:rPr/>
-      </w:pPr>
-      <w:r>
-        <w:rPr>
-          <w:rtl w:val="0"/>
-        </w:rPr>
-        <w:tab/>
-        <w:tab/>
-        <w:tab/>
-      </w:r>
-    </w:p>
-    <w:p>
-      <w:pPr>
-        <w:rPr/>
-      </w:pPr>
-      <w:r>
-        <w:rPr>
-          <w:rtl w:val="0"/>
-        </w:rPr>
-        <w:tab/>
-        <w:tab/>
-      </w:r>
-    </w:p>
-    <w:p>
-      <w:pPr>
-        <w:rPr/>
-      </w:pPr>
+          <w:b w:val="1"/>
+          <w:sz w:val="24"/>
+          <w:szCs w:val="24"/>
+          <w:rtl w:val="0"/>
+        </w:rPr>
+        <w:t xml:space="preserve">Signature of P.O /A.P.O(SDO/EE)</w:t>
+      </w:r>
       <w:r>
         <w:rPr>
           <w:rtl w:val="0"/>
@@ -531,12 +601,28 @@
       </w:r>
     </w:p>
     <w:sectPr>
+      <w:headerReference r:id="rId6" w:type="default"/>
       <w:pgSz w:h="16834" w:w="11909" w:orient="portrait"/>
-      <w:pgMar w:bottom="1440" w:top="1440" w:left="1440" w:right="1440" w:header="720" w:footer="720"/>
+      <w:pgMar w:bottom="1440" w:top="1440" w:left="1440" w:right="973.937007874016" w:header="720" w:footer="720"/>
       <w:pgNumType w:start="1"/>
     </w:sectPr>
   </w:body>
 </w:document>
+</file>
+
+<file path=word/header1.xml><?xml version="1.0" encoding="utf-8"?>
+<w:hdr xmlns:mc="http://schemas.openxmlformats.org/markup-compatibility/2006" xmlns:o="urn:schemas-microsoft-com:office:office" xmlns:r="http://schemas.openxmlformats.org/officeDocument/2006/relationships" xmlns:m="http://schemas.openxmlformats.org/officeDocument/2006/math" xmlns:v="urn:schemas-microsoft-com:vml" xmlns:wp="http://schemas.openxmlformats.org/drawingml/2006/wordprocessingDrawing" xmlns:w10="urn:schemas-microsoft-com:office:word" xmlns:w="http://schemas.openxmlformats.org/wordprocessingml/2006/main" xmlns:wne="http://schemas.microsoft.com/office/word/2006/wordml" xmlns:sl="http://schemas.openxmlformats.org/schemaLibrary/2006/main" xmlns:a="http://schemas.openxmlformats.org/drawingml/2006/main" xmlns:pic="http://schemas.openxmlformats.org/drawingml/2006/picture" xmlns:c="http://schemas.openxmlformats.org/drawingml/2006/chart" xmlns:lc="http://schemas.openxmlformats.org/drawingml/2006/lockedCanvas" xmlns:dgm="http://schemas.openxmlformats.org/drawingml/2006/diagram" xmlns:wps="http://schemas.microsoft.com/office/word/2010/wordprocessingShape" xmlns:wpg="http://schemas.microsoft.com/office/word/2010/wordprocessingGroup" xmlns:w14="http://schemas.microsoft.com/office/word/2010/wordml" xmlns:w15="http://schemas.microsoft.com/office/word/2012/wordml" xmlns:w16="http://schemas.microsoft.com/office/word/2018/wordml" xmlns:w16cex="http://schemas.microsoft.com/office/word/2018/wordml/cex" xmlns:w16cid="http://schemas.microsoft.com/office/word/2016/wordml/cid" xmlns="http://schemas.microsoft.com/office/tasks/2019/documenttasks" xmlns:cr="http://schemas.microsoft.com/office/comments/2020/reactions">
+  <w:p>
+    <w:pPr>
+      <w:rPr/>
+    </w:pPr>
+    <w:r>
+      <w:rPr>
+        <w:rtl w:val="0"/>
+      </w:rPr>
+    </w:r>
+  </w:p>
+</w:hdr>
 </file>
 
 <file path=word/numbering.xml><?xml version="1.0" encoding="utf-8"?>
